--- a/Project Doc.docx
+++ b/Project Doc.docx
@@ -1536,6 +1536,56 @@
         </w:rPr>
         <w:t>Download zipped</w:t>
       </w:r>
+      <w:r>
+        <w:rPr>
+          <w:b/>
+          <w:sz w:val="32"/>
+          <w:szCs w:val="32"/>
+          <w:lang w:val="en-IN"/>
+        </w:rPr>
+        <w:t xml:space="preserve"> (</w:t>
+      </w:r>
+      <w:hyperlink r:id="rId12" w:history="1">
+        <w:r>
+          <w:rPr>
+            <w:rStyle w:val="Hyperlink"/>
+            <w:b/>
+            <w:sz w:val="32"/>
+            <w:szCs w:val="32"/>
+            <w:lang w:val="en-IN"/>
+          </w:rPr>
+          <w:t>Li</w:t>
+        </w:r>
+        <w:r>
+          <w:rPr>
+            <w:rStyle w:val="Hyperlink"/>
+            <w:b/>
+            <w:sz w:val="32"/>
+            <w:szCs w:val="32"/>
+            <w:lang w:val="en-IN"/>
+          </w:rPr>
+          <w:t>n</w:t>
+        </w:r>
+        <w:r>
+          <w:rPr>
+            <w:rStyle w:val="Hyperlink"/>
+            <w:b/>
+            <w:sz w:val="32"/>
+            <w:szCs w:val="32"/>
+            <w:lang w:val="en-IN"/>
+          </w:rPr>
+          <w:t>k</w:t>
+        </w:r>
+      </w:hyperlink>
+      <w:r>
+        <w:rPr>
+          <w:b/>
+          <w:sz w:val="32"/>
+          <w:szCs w:val="32"/>
+          <w:lang w:val="en-IN"/>
+        </w:rPr>
+        <w:t>)</w:t>
+      </w:r>
     </w:p>
     <w:p>
       <w:pPr>
@@ -1593,7 +1643,7 @@
           <w:szCs w:val="32"/>
         </w:rPr>
       </w:pPr>
-      <w:hyperlink r:id="rId12" w:history="1">
+      <w:hyperlink r:id="rId13" w:history="1">
         <w:r>
           <w:rPr>
             <w:rStyle w:val="Hyperlink"/>
@@ -1773,7 +1823,7 @@
           <w:szCs w:val="32"/>
         </w:rPr>
       </w:pPr>
-      <w:hyperlink r:id="rId13" w:history="1">
+      <w:hyperlink r:id="rId14" w:history="1">
         <w:r>
           <w:rPr>
             <w:rStyle w:val="Hyperlink"/>
@@ -2366,6 +2416,18 @@
       <w:rFonts w:ascii="Tahoma" w:hAnsi="Tahoma" w:cs="Tahoma"/>
       <w:sz w:val="16"/>
       <w:szCs w:val="16"/>
+    </w:rPr>
+  </w:style>
+  <w:style w:type="character" w:styleId="FollowedHyperlink">
+    <w:name w:val="FollowedHyperlink"/>
+    <w:basedOn w:val="DefaultParagraphFont"/>
+    <w:uiPriority w:val="99"/>
+    <w:semiHidden/>
+    <w:unhideWhenUsed/>
+    <w:rsid w:val="00F36247"/>
+    <w:rPr>
+      <w:color w:val="800080" w:themeColor="followedHyperlink"/>
+      <w:u w:val="single"/>
     </w:rPr>
   </w:style>
 </w:styles>
